--- a/academic/NCBImeta_Paper.docx
+++ b/academic/NCBImeta_Paper.docx
@@ -55,7 +55,7 @@
         <w:t xml:space="preserve"> </w:t>
       </w:r>
       <w:r>
-        <w:t xml:space="preserve">databases</w:t>
+        <w:t xml:space="preserve">databases.</w:t>
       </w:r>
     </w:p>
     <w:p>
@@ -88,14 +88,14 @@
           <w:rPr>
             <w:rStyle w:val="Hyperlink"/>
           </w:rPr>
-          <w:t xml:space="preserve">ktmeaton/obsidian-public@260166a2</w:t>
+          <w:t xml:space="preserve">ktmeaton/obsidian-public@95d7d962</w:t>
         </w:r>
       </w:hyperlink>
       <w:r>
         <w:t xml:space="preserve"> </w:t>
       </w:r>
       <w:r>
-        <w:t xml:space="preserve">on July 19, 2021.</w:t>
+        <w:t xml:space="preserve">on July 20, 2021.</w:t>
       </w:r>
       <w:r>
         <w:t xml:space="preserve"> </w:t>
@@ -738,7 +738,30 @@
         <w:t xml:space="preserve"> </w:t>
       </w:r>
       <w:r>
-        <w:t xml:space="preserve">currently interfaces with the molecular and literature databases described in Table</w:t>
+        <w:t xml:space="preserve">currently interfaces with the molecular and literature databases</w:t>
+      </w:r>
+      <w:r>
+        <w:t xml:space="preserve"> </w:t>
+      </w:r>
+      <w:r>
+        <w:t xml:space="preserve">[</w:t>
+      </w:r>
+      <w:hyperlink w:anchor="ref-O36vx17N">
+        <w:r>
+          <w:rPr>
+            <w:rStyle w:val="Hyperlink"/>
+          </w:rPr>
+          <w:t xml:space="preserve">12</w:t>
+        </w:r>
+      </w:hyperlink>
+      <w:r>
+        <w:t xml:space="preserve">]</w:t>
+      </w:r>
+      <w:r>
+        <w:t xml:space="preserve"> </w:t>
+      </w:r>
+      <w:r>
+        <w:t xml:space="preserve">described in</w:t>
       </w:r>
       <w:r>
         <w:t xml:space="preserve"> </w:t>
@@ -983,11 +1006,19 @@
         <w:t xml:space="preserve"> </w:t>
       </w:r>
       <w:r>
-        <w:t xml:space="preserve">follows four major steps as outlined in Figure</w:t>
-      </w:r>
-      <w:r>
-        <w:t xml:space="preserve"> </w:t>
-      </w:r>
+        <w:t xml:space="preserve">follows four major steps as outlined in</w:t>
+      </w:r>
+      <w:r>
+        <w:t xml:space="preserve"> </w:t>
+      </w:r>
+      <w:hyperlink w:anchor="fig:NCBImeta_Workflow">
+        <w:r>
+          <w:rPr>
+            <w:rStyle w:val="Hyperlink"/>
+          </w:rPr>
+          <w:t xml:space="preserve">1</w:t>
+        </w:r>
+      </w:hyperlink>
       <w:r>
         <w:t xml:space="preserve">. Users first configure the program with their desired search terms.</w:t>
       </w:r>
@@ -1023,7 +1054,7 @@
               <a:graphicData uri="http://schemas.openxmlformats.org/drawingml/2006/picture">
                 <pic:pic>
                   <pic:nvPicPr>
-                    <pic:cNvPr descr="https://rawcdn.githack.com/ktmeaton/NCBImeta/ae039b3/paper/figures/NCBImeta_Workflow.png" id="0" name="Picture"/>
+                    <pic:cNvPr descr="https://rawcdn.githack.com/ktmeaton/NCBImeta/ae039b34/paper/figures/NCBImeta_Workflow.png" id="0" name="Picture"/>
                     <pic:cNvPicPr>
                       <a:picLocks noChangeArrowheads="1" noChangeAspect="1"/>
                     </pic:cNvPicPr>
@@ -1165,7 +1196,7 @@
           <w:rPr>
             <w:rStyle w:val="Hyperlink"/>
           </w:rPr>
-          <w:t xml:space="preserve">12</w:t>
+          <w:t xml:space="preserve">13</w:t>
         </w:r>
       </w:hyperlink>
       <w:r>
@@ -1330,7 +1361,7 @@
         <w:t xml:space="preserve"> </w:t>
       </w:r>
       <w:r>
-        <w:t xml:space="preserve">table to explore characteristics of the biological material. A small subset of the 100+ retrieved columns is shown in Figure</w:t>
+        <w:t xml:space="preserve">table to explore characteristics of the biological material. A small subset of the 100+ retrieved columns is shown in</w:t>
       </w:r>
       <w:r>
         <w:t xml:space="preserve"> </w:t>
@@ -1356,14 +1387,14 @@
       <w:r>
         <w:drawing>
           <wp:inline>
-            <wp:extent cx="5943600" cy="2084078"/>
+            <wp:extent cx="5943600" cy="2547257"/>
             <wp:effectExtent b="0" l="0" r="0" t="0"/>
             <wp:docPr descr="Figure 2: A subset of the 100+ metadata columns retrieved for P. aeruginosa sequencing projects. Viewed with DB Browser for SQLite (https://sqlitebrowser.org/)." title="" id="1" name="Picture"/>
             <a:graphic>
               <a:graphicData uri="http://schemas.openxmlformats.org/drawingml/2006/picture">
                 <pic:pic>
                   <pic:nvPicPr>
-                    <pic:cNvPr descr="https://rawcdn.githack.com/ktmeaton/NCBImeta/ae039b3/paper/figures/NCBImeta_aeruginosa_db_subset.png" id="0" name="Picture"/>
+                    <pic:cNvPr descr="https://rawcdn.githack.com/ktmeaton/NCBImeta/ae039b348f433/paper/figures/NCBImeta_aeruginosa_geogene.png" id="0" name="Picture"/>
                     <pic:cNvPicPr>
                       <a:picLocks noChangeArrowheads="1" noChangeAspect="1"/>
                     </pic:cNvPicPr>
@@ -1377,7 +1408,7 @@
                   <pic:spPr bwMode="auto">
                     <a:xfrm>
                       <a:off x="0" y="0"/>
-                      <a:ext cx="5943600" cy="2084078"/>
+                      <a:ext cx="5943600" cy="2547257"/>
                     </a:xfrm>
                     <a:prstGeom prst="rect">
                       <a:avLst/>
@@ -1439,14 +1470,14 @@
           <w:rPr>
             <w:rStyle w:val="Hyperlink"/>
           </w:rPr>
-          <w:t xml:space="preserve">13</w:t>
+          <w:t xml:space="preserve">14</w:t>
         </w:r>
       </w:hyperlink>
       <w:r>
         <w:t xml:space="preserve">]</w:t>
       </w:r>
       <w:r>
-        <w:t xml:space="preserve">. In Figure</w:t>
+        <w:t xml:space="preserve">. In</w:t>
       </w:r>
       <w:r>
         <w:t xml:space="preserve"> </w:t>
@@ -1494,7 +1525,7 @@
               <a:graphicData uri="http://schemas.openxmlformats.org/drawingml/2006/picture">
                 <pic:pic>
                   <pic:nvPicPr>
-                    <pic:cNvPr descr="https://rawcdn.githack.com/ktmeaton/NCBImeta/ae039b3/paper/figures/NCBImeta_aeruginosa_geogene.png" id="0" name="Picture"/>
+                    <pic:cNvPr descr="https://rawcdn.githack.com/ktmeaton/NCBImeta/ae039b348/paper/figures/NCBImeta_aeruginosa_geogene.png" id="0" name="Picture"/>
                     <pic:cNvPicPr>
                       <a:picLocks noChangeArrowheads="1" noChangeAspect="1"/>
                     </pic:cNvPicPr>
@@ -1660,7 +1691,7 @@
       </w:r>
       <w:bookmarkEnd w:id="39"/>
     </w:p>
-    <w:bookmarkStart w:id="77" w:name="refs"/>
+    <w:bookmarkStart w:id="79" w:name="refs"/>
     <w:bookmarkStart w:id="42" w:name="ref-4jmpj75C"/>
     <w:p>
       <w:pPr>
@@ -2468,13 +2499,58 @@
       </w:hyperlink>
     </w:p>
     <w:bookmarkEnd w:id="70"/>
-    <w:bookmarkStart w:id="73" w:name="ref-xSzErGbE"/>
+    <w:bookmarkStart w:id="72" w:name="ref-O36vx17N"/>
     <w:p>
       <w:pPr>
         <w:pStyle w:val="Bibliography"/>
       </w:pPr>
       <w:r>
         <w:t xml:space="preserve">12.</w:t>
+      </w:r>
+      <w:r>
+        <w:t xml:space="preserve"> </w:t>
+      </w:r>
+      <w:r>
+        <w:rPr>
+          <w:b/>
+        </w:rPr>
+        <w:t xml:space="preserve">Entrez Help</w:t>
+      </w:r>
+      <w:r>
+        <w:t xml:space="preserve"> </w:t>
+      </w:r>
+      <w:r>
+        <w:br/>
+      </w:r>
+      <w:r>
+        <w:t xml:space="preserve">National Center for Biotechnology Information</w:t>
+      </w:r>
+      <w:r>
+        <w:br/>
+      </w:r>
+      <w:r>
+        <w:t xml:space="preserve">(2016)</w:t>
+      </w:r>
+      <w:r>
+        <w:t xml:space="preserve"> </w:t>
+      </w:r>
+      <w:hyperlink r:id="rId71">
+        <w:r>
+          <w:rPr>
+            <w:rStyle w:val="Hyperlink"/>
+          </w:rPr>
+          <w:t xml:space="preserve">https://www.ncbi.nlm.nih.gov/books/NBK3837/</w:t>
+        </w:r>
+      </w:hyperlink>
+    </w:p>
+    <w:bookmarkEnd w:id="72"/>
+    <w:bookmarkStart w:id="75" w:name="ref-xSzErGbE"/>
+    <w:p>
+      <w:pPr>
+        <w:pStyle w:val="Bibliography"/>
+      </w:pPr>
+      <w:r>
+        <w:t xml:space="preserve">13.</w:t>
       </w:r>
       <w:r>
         <w:t xml:space="preserve"> </w:t>
@@ -2537,7 +2613,7 @@
       <w:r>
         <w:t xml:space="preserve"> </w:t>
       </w:r>
-      <w:hyperlink r:id="rId71">
+      <w:hyperlink r:id="rId73">
         <w:r>
           <w:rPr>
             <w:rStyle w:val="Hyperlink"/>
@@ -2557,7 +2633,7 @@
       <w:r>
         <w:t xml:space="preserve"> </w:t>
       </w:r>
-      <w:hyperlink r:id="rId72">
+      <w:hyperlink r:id="rId74">
         <w:r>
           <w:rPr>
             <w:rStyle w:val="Hyperlink"/>
@@ -2566,14 +2642,14 @@
         </w:r>
       </w:hyperlink>
     </w:p>
-    <w:bookmarkEnd w:id="73"/>
-    <w:bookmarkStart w:id="76" w:name="ref-8ws18ZfF"/>
+    <w:bookmarkEnd w:id="75"/>
+    <w:bookmarkStart w:id="78" w:name="ref-8ws18ZfF"/>
     <w:p>
       <w:pPr>
         <w:pStyle w:val="Bibliography"/>
       </w:pPr>
       <w:r>
-        <w:t xml:space="preserve">13.</w:t>
+        <w:t xml:space="preserve">14.</w:t>
       </w:r>
       <w:r>
         <w:t xml:space="preserve"> </w:t>
@@ -2611,7 +2687,7 @@
       <w:r>
         <w:t xml:space="preserve"> </w:t>
       </w:r>
-      <w:hyperlink r:id="rId74">
+      <w:hyperlink r:id="rId76">
         <w:r>
           <w:rPr>
             <w:rStyle w:val="Hyperlink"/>
@@ -2631,7 +2707,7 @@
       <w:r>
         <w:t xml:space="preserve"> </w:t>
       </w:r>
-      <w:hyperlink r:id="rId75">
+      <w:hyperlink r:id="rId77">
         <w:r>
           <w:rPr>
             <w:rStyle w:val="Hyperlink"/>
@@ -2640,8 +2716,8 @@
         </w:r>
       </w:hyperlink>
     </w:p>
-    <w:bookmarkEnd w:id="76"/>
-    <w:bookmarkEnd w:id="77"/>
+    <w:bookmarkEnd w:id="78"/>
+    <w:bookmarkEnd w:id="79"/>
     <w:sectPr>
       <w:pgSz w:w="12240" w:h="15840"/>
       <w:pgMar w:top="1440" w:right="1440" w:bottom="1440" w:left="1440" w:header="720" w:footer="720" w:gutter="0"/>
